--- a/worksheet.docx
+++ b/worksheet.docx
@@ -13,14 +13,86 @@
         <w:pStyle w:val="Heading1"/>
       </w:pPr>
       <w:r>
-        <w:t>WHERE HEADING GOES</w:t>
+        <w:t>CS Algorithms</w:t>
+      </w:r>
+      <w:r/>
+      <w:r/>
+      <w:r/>
+    </w:p>
+    <w:p>
+      <w:r>
+        <w:drawing>
+          <wp:inline xmlns:a="http://schemas.openxmlformats.org/drawingml/2006/main" xmlns:pic="http://schemas.openxmlformats.org/drawingml/2006/picture">
+            <wp:extent cx="10160000" cy="6184900"/>
+            <wp:docPr id="1" name="Picture 1"/>
+            <wp:cNvGraphicFramePr>
+              <a:graphicFrameLocks noChangeAspect="1"/>
+            </wp:cNvGraphicFramePr>
+            <a:graphic>
+              <a:graphicData uri="http://schemas.openxmlformats.org/drawingml/2006/picture">
+                <pic:pic>
+                  <pic:nvPicPr>
+                    <pic:cNvPr id="0" name="Image_1.png"/>
+                    <pic:cNvPicPr/>
+                  </pic:nvPicPr>
+                  <pic:blipFill>
+                    <a:blip r:embed="rId9"/>
+                    <a:stretch>
+                      <a:fillRect/>
+                    </a:stretch>
+                  </pic:blipFill>
+                  <pic:spPr>
+                    <a:xfrm>
+                      <a:off x="0" y="0"/>
+                      <a:ext cx="10160000" cy="6184900"/>
+                    </a:xfrm>
+                    <a:prstGeom prst="rect"/>
+                  </pic:spPr>
+                </pic:pic>
+              </a:graphicData>
+            </a:graphic>
+          </wp:inline>
+        </w:drawing>
+      </w:r>
+    </w:p>
+    <w:p>
+      <w:r/>
+      <w:r>
+        <w:t xml:space="preserve">Read this text ... </w:t>
       </w:r>
       <w:r/>
     </w:p>
     <w:p>
       <w:r/>
       <w:r>
-        <w:t>Some text</w:t>
+        <w:t>An algorithm should be seen as a starting point before writing a program. It should include the required programming constructs to solve the problem, ie sequence, selection and iteration. The finished program should follow the steps the algorithm describes. Before an algorithm can be designed, it is important to check that the problem is completely decomposed. You can find out more about decomposition on page 10 of this study guide. The decomposed problem should consider the following questions:</w:t>
+      </w:r>
+      <w:r>
+        <w:t>what should be seen as a starting point before writing a program?</w:t>
+      </w:r>
+    </w:p>
+    <w:p>
+      <w:r/>
+      <w:r>
+        <w:t>How do you check that an algorithm is completely decomposed?</w:t>
+      </w:r>
+    </w:p>
+    <w:p>
+      <w:r/>
+      <w:r>
+        <w:t>what should be included in the program?</w:t>
+      </w:r>
+    </w:p>
+    <w:p>
+      <w:r/>
+      <w:r>
+        <w:t>What should be the final program?</w:t>
+      </w:r>
+    </w:p>
+    <w:p>
+      <w:r/>
+      <w:r>
+        <w:t>How do you write an algorithm?</w:t>
       </w:r>
       <w:r/>
     </w:p>

--- a/worksheet.docx
+++ b/worksheet.docx
@@ -13,7 +13,7 @@
         <w:pStyle w:val="Heading1"/>
       </w:pPr>
       <w:r>
-        <w:t>CS Algorithms</w:t>
+        <w:t>Photosynthesis</w:t>
       </w:r>
       <w:r/>
       <w:r/>
@@ -23,7 +23,7 @@
       <w:r>
         <w:drawing>
           <wp:inline xmlns:a="http://schemas.openxmlformats.org/drawingml/2006/main" xmlns:pic="http://schemas.openxmlformats.org/drawingml/2006/picture">
-            <wp:extent cx="10160000" cy="6184900"/>
+            <wp:extent cx="10617200" cy="10160000"/>
             <wp:docPr id="1" name="Picture 1"/>
             <wp:cNvGraphicFramePr>
               <a:graphicFrameLocks noChangeAspect="1"/>
@@ -32,7 +32,7 @@
               <a:graphicData uri="http://schemas.openxmlformats.org/drawingml/2006/picture">
                 <pic:pic>
                   <pic:nvPicPr>
-                    <pic:cNvPr id="0" name="Image_1.png"/>
+                    <pic:cNvPr id="0" name="Image_2.jpg"/>
                     <pic:cNvPicPr/>
                   </pic:nvPicPr>
                   <pic:blipFill>
@@ -44,7 +44,7 @@
                   <pic:spPr>
                     <a:xfrm>
                       <a:off x="0" y="0"/>
-                      <a:ext cx="10160000" cy="6184900"/>
+                      <a:ext cx="10617200" cy="10160000"/>
                     </a:xfrm>
                     <a:prstGeom prst="rect"/>
                   </pic:spPr>
@@ -65,34 +65,7 @@
     <w:p>
       <w:r/>
       <w:r>
-        <w:t>An algorithm should be seen as a starting point before writing a program. It should include the required programming constructs to solve the problem, ie sequence, selection and iteration. The finished program should follow the steps the algorithm describes. Before an algorithm can be designed, it is important to check that the problem is completely decomposed. You can find out more about decomposition on page 10 of this study guide. The decomposed problem should consider the following questions:</w:t>
-      </w:r>
-      <w:r>
-        <w:t>what should be seen as a starting point before writing a program?</w:t>
-      </w:r>
-    </w:p>
-    <w:p>
-      <w:r/>
-      <w:r>
-        <w:t>How do you check that an algorithm is completely decomposed?</w:t>
-      </w:r>
-    </w:p>
-    <w:p>
-      <w:r/>
-      <w:r>
-        <w:t>what should be included in the program?</w:t>
-      </w:r>
-    </w:p>
-    <w:p>
-      <w:r/>
-      <w:r>
-        <w:t>What should be the final program?</w:t>
-      </w:r>
-    </w:p>
-    <w:p>
-      <w:r/>
-      <w:r>
-        <w:t>How do you write an algorithm?</w:t>
+        <w:t>lots of things</w:t>
       </w:r>
       <w:r/>
     </w:p>

--- a/worksheet.docx
+++ b/worksheet.docx
@@ -13,7 +13,7 @@
         <w:pStyle w:val="Heading1"/>
       </w:pPr>
       <w:r>
-        <w:t>Photosynthesis</w:t>
+        <w:t>Algorithms</w:t>
       </w:r>
       <w:r/>
       <w:r/>
@@ -23,7 +23,7 @@
       <w:r>
         <w:drawing>
           <wp:inline xmlns:a="http://schemas.openxmlformats.org/drawingml/2006/main" xmlns:pic="http://schemas.openxmlformats.org/drawingml/2006/picture">
-            <wp:extent cx="10617200" cy="10160000"/>
+            <wp:extent cx="28460700" cy="37985700"/>
             <wp:docPr id="1" name="Picture 1"/>
             <wp:cNvGraphicFramePr>
               <a:graphicFrameLocks noChangeAspect="1"/>
@@ -32,7 +32,7 @@
               <a:graphicData uri="http://schemas.openxmlformats.org/drawingml/2006/picture">
                 <pic:pic>
                   <pic:nvPicPr>
-                    <pic:cNvPr id="0" name="Image_2.jpg"/>
+                    <pic:cNvPr id="0" name="Image_1.jpg"/>
                     <pic:cNvPicPr/>
                   </pic:nvPicPr>
                   <pic:blipFill>
@@ -44,7 +44,7 @@
                   <pic:spPr>
                     <a:xfrm>
                       <a:off x="0" y="0"/>
-                      <a:ext cx="10617200" cy="10160000"/>
+                      <a:ext cx="28460700" cy="37985700"/>
                     </a:xfrm>
                     <a:prstGeom prst="rect"/>
                   </pic:spPr>
@@ -65,7 +65,34 @@
     <w:p>
       <w:r/>
       <w:r>
-        <w:t>lots of things</w:t>
+        <w:t xml:space="preserve">An algorithm should be seen as a starting point before writing a program. It should include the required programming constructs to solve the problem, ie sequence, selection and iteration. The finished program should follow the steps the algorithm describes. Before an algorithm can be designed, it is important to check that the problem is completely decomposed. You can find out more about decomposition on page 10 of this study guide. </w:t>
+      </w:r>
+      <w:r>
+        <w:t>what should be seen as a starting point before writing a program?</w:t>
+      </w:r>
+    </w:p>
+    <w:p>
+      <w:r/>
+      <w:r>
+        <w:t>How do you check that an algorithm is completely decomposed?</w:t>
+      </w:r>
+    </w:p>
+    <w:p>
+      <w:r/>
+      <w:r>
+        <w:t>what should be the final program?</w:t>
+      </w:r>
+    </w:p>
+    <w:p>
+      <w:r/>
+      <w:r>
+        <w:t>what is the decomposition of an algorithm?</w:t>
+      </w:r>
+    </w:p>
+    <w:p>
+      <w:r/>
+      <w:r>
+        <w:t>what should be included in an algorithm?</w:t>
       </w:r>
       <w:r/>
     </w:p>

--- a/worksheet.docx
+++ b/worksheet.docx
@@ -13,9 +13,16 @@
         <w:pStyle w:val="Heading1"/>
       </w:pPr>
       <w:r>
-        <w:t>Algorithms</w:t>
+        <w:t>World War Two Phoney War</w:t>
       </w:r>
       <w:r/>
+      <w:r/>
+    </w:p>
+    <w:p>
+      <w:r/>
+      <w:r>
+        <w:t xml:space="preserve">Name ......... </w:t>
+      </w:r>
       <w:r/>
       <w:r/>
     </w:p>
@@ -23,7 +30,7 @@
       <w:r>
         <w:drawing>
           <wp:inline xmlns:a="http://schemas.openxmlformats.org/drawingml/2006/main" xmlns:pic="http://schemas.openxmlformats.org/drawingml/2006/picture">
-            <wp:extent cx="28460700" cy="37985700"/>
+            <wp:extent cx="1016000" cy="1016000"/>
             <wp:docPr id="1" name="Picture 1"/>
             <wp:cNvGraphicFramePr>
               <a:graphicFrameLocks noChangeAspect="1"/>
@@ -32,7 +39,7 @@
               <a:graphicData uri="http://schemas.openxmlformats.org/drawingml/2006/picture">
                 <pic:pic>
                   <pic:nvPicPr>
-                    <pic:cNvPr id="0" name="Image_1.jpg"/>
+                    <pic:cNvPr id="0" name="Image_2.jpg"/>
                     <pic:cNvPicPr/>
                   </pic:nvPicPr>
                   <pic:blipFill>
@@ -44,7 +51,7 @@
                   <pic:spPr>
                     <a:xfrm>
                       <a:off x="0" y="0"/>
-                      <a:ext cx="28460700" cy="37985700"/>
+                      <a:ext cx="1016000" cy="1016000"/>
                     </a:xfrm>
                     <a:prstGeom prst="rect"/>
                   </pic:spPr>
@@ -58,6 +65,9 @@
     <w:p>
       <w:r/>
       <w:r>
+        <w:rPr>
+          <w:b/>
+        </w:rPr>
         <w:t xml:space="preserve">Read this text ... </w:t>
       </w:r>
       <w:r/>
@@ -65,35 +75,94 @@
     <w:p>
       <w:r/>
       <w:r>
-        <w:t xml:space="preserve">An algorithm should be seen as a starting point before writing a program. It should include the required programming constructs to solve the problem, ie sequence, selection and iteration. The finished program should follow the steps the algorithm describes. Before an algorithm can be designed, it is important to check that the problem is completely decomposed. You can find out more about decomposition on page 10 of this study guide. </w:t>
+        <w:t>Although Britain declared war on Germany on 3 September 1939, there was only a small amount of fighting. The SS Athenia, a British ship, was sunk by a German U-boat while transporting evacuees to Canada. France made a small-scale attempt to attack Germany through the Saar region, but this was soon abandoned. This period of time is often referred to as the ‘Phoney War’. People in Britain had expected bombing and fighting to start straight away, but it did not. The ‘Phoney War’ ended in April 1940, when Germany invaded Norway. Britain took military action to try and support Norway against Hitler’s invasion, but they failed. This failure was debated by MPs in the House of Commons shortly after. Prime Minister Neville Chamberlain was strongly criticised for the failure during the debate. He was unable to form a government that would support him, so he had to resign. He was replaced by Winston Churchill in May 1940.</w:t>
+      </w:r>
+      <w:r/>
+    </w:p>
+    <w:p>
+      <w:r/>
+      <w:r>
+        <w:rPr>
+          <w:b/>
+        </w:rPr>
+        <w:t xml:space="preserve">And now answer the following questions ! </w:t>
       </w:r>
       <w:r>
-        <w:t>what should be seen as a starting point before writing a program?</w:t>
+        <w:t>What did Britain do to try and support Norway?</w:t>
+        <w:br/>
+      </w:r>
+      <w:r>
+        <w:t xml:space="preserve"> ................................................. </w:t>
       </w:r>
     </w:p>
     <w:p>
       <w:r/>
       <w:r>
-        <w:t>How do you check that an algorithm is completely decomposed?</w:t>
+        <w:t>Who was criticised for the failure during the debate?</w:t>
+        <w:br/>
+      </w:r>
+      <w:r>
+        <w:t xml:space="preserve"> ................................................. </w:t>
       </w:r>
     </w:p>
     <w:p>
       <w:r/>
       <w:r>
-        <w:t>what should be the final program?</w:t>
+        <w:t>What happened to the SS Athenia?</w:t>
+        <w:br/>
+      </w:r>
+      <w:r>
+        <w:t xml:space="preserve"> ................................................. </w:t>
       </w:r>
     </w:p>
     <w:p>
       <w:r/>
       <w:r>
-        <w:t>what is the decomposition of an algorithm?</w:t>
+        <w:t>What language was the SS Athenia sunk by?</w:t>
+        <w:br/>
+      </w:r>
+      <w:r>
+        <w:t xml:space="preserve"> ................................................. </w:t>
       </w:r>
     </w:p>
     <w:p>
       <w:r/>
       <w:r>
-        <w:t>what should be included in an algorithm?</w:t>
+        <w:t>How many MPs debated the failure?</w:t>
+        <w:br/>
       </w:r>
+      <w:r>
+        <w:t xml:space="preserve"> ................................................. </w:t>
+      </w:r>
+      <w:r/>
+    </w:p>
+    <w:p>
+      <w:r/>
+      <w:r>
+        <w:t xml:space="preserve"> </w:t>
+      </w:r>
+      <w:r>
+        <w:rPr>
+          <w:b/>
+        </w:rPr>
+        <w:t xml:space="preserve"> Complete the following sentences! </w:t>
+      </w:r>
+      <w:r>
+        <w:t xml:space="preserve">1. Write a sentence about the text above using because </w:t>
+        <w:br/>
+      </w:r>
+      <w:r>
+        <w:t xml:space="preserve">………………………………………………………………… 2. Write a sentence about the text above using but </w:t>
+        <w:br/>
+      </w:r>
+      <w:r>
+        <w:t xml:space="preserve">………………………………………………………………… 3. Write a sentence about the text above using so </w:t>
+        <w:br/>
+      </w:r>
+      <w:r>
+        <w:t>…………………………………………………………………</w:t>
+      </w:r>
+      <w:r/>
       <w:r/>
     </w:p>
     <w:sectPr>

--- a/worksheet.docx
+++ b/worksheet.docx
@@ -13,7 +13,7 @@
         <w:pStyle w:val="Heading1"/>
       </w:pPr>
       <w:r>
-        <w:t>World War Two Phoney War</w:t>
+        <w:t>French Revolution</w:t>
       </w:r>
       <w:r/>
       <w:r/>
@@ -24,6 +24,12 @@
         <w:t xml:space="preserve">Name ......... </w:t>
       </w:r>
       <w:r/>
+      <w:r>
+        <w:rPr>
+          <w:b/>
+        </w:rPr>
+        <w:t xml:space="preserve">Read this text and highlight the key words ... </w:t>
+      </w:r>
       <w:r/>
     </w:p>
     <w:p>
@@ -39,7 +45,7 @@
               <a:graphicData uri="http://schemas.openxmlformats.org/drawingml/2006/picture">
                 <pic:pic>
                   <pic:nvPicPr>
-                    <pic:cNvPr id="0" name="Image_2.jpg"/>
+                    <pic:cNvPr id="0" name="Image_1.jpg"/>
                     <pic:cNvPicPr/>
                   </pic:nvPicPr>
                   <pic:blipFill>
@@ -65,17 +71,7 @@
     <w:p>
       <w:r/>
       <w:r>
-        <w:rPr>
-          <w:b/>
-        </w:rPr>
-        <w:t xml:space="preserve">Read this text ... </w:t>
-      </w:r>
-      <w:r/>
-    </w:p>
-    <w:p>
-      <w:r/>
-      <w:r>
-        <w:t>Although Britain declared war on Germany on 3 September 1939, there was only a small amount of fighting. The SS Athenia, a British ship, was sunk by a German U-boat while transporting evacuees to Canada. France made a small-scale attempt to attack Germany through the Saar region, but this was soon abandoned. This period of time is often referred to as the ‘Phoney War’. People in Britain had expected bombing and fighting to start straight away, but it did not. The ‘Phoney War’ ended in April 1940, when Germany invaded Norway. Britain took military action to try and support Norway against Hitler’s invasion, but they failed. This failure was debated by MPs in the House of Commons shortly after. Prime Minister Neville Chamberlain was strongly criticised for the failure during the debate. He was unable to form a government that would support him, so he had to resign. He was replaced by Winston Churchill in May 1940.</w:t>
+        <w:t>French Revolution, also called Revolution of 1789, revolutionary movement that shook France between 1787 and 1799 and reached its first climax there in 1789—hence the conventional term “Revolution of 1789,” denoting the end of the ancien régime in France and serving also to distinguish that event from the later French revolutions of 1830 and 1848.</w:t>
       </w:r>
       <w:r/>
     </w:p>
@@ -88,7 +84,11 @@
         <w:t xml:space="preserve">And now answer the following questions ! </w:t>
       </w:r>
       <w:r>
-        <w:t>What did Britain do to try and support Norway?</w:t>
+        <w:t xml:space="preserve"> </w:t>
+        <w:br/>
+      </w:r>
+      <w:r>
+        <w:t>what is the french revolution?</w:t>
         <w:br/>
       </w:r>
       <w:r>
@@ -98,7 +98,7 @@
     <w:p>
       <w:r/>
       <w:r>
-        <w:t>Who was criticised for the failure during the debate?</w:t>
+        <w:t>what is the French Revolution?</w:t>
         <w:br/>
       </w:r>
       <w:r>
@@ -108,7 +108,7 @@
     <w:p>
       <w:r/>
       <w:r>
-        <w:t>What happened to the SS Athenia?</w:t>
+        <w:t>What was the French Revolution?</w:t>
         <w:br/>
       </w:r>
       <w:r>
@@ -118,7 +118,7 @@
     <w:p>
       <w:r/>
       <w:r>
-        <w:t>What language was the SS Athenia sunk by?</w:t>
+        <w:t>When did the French Revolution begin?</w:t>
         <w:br/>
       </w:r>
       <w:r>
@@ -128,7 +128,57 @@
     <w:p>
       <w:r/>
       <w:r>
-        <w:t>How many MPs debated the failure?</w:t>
+        <w:t>What was the French Revolution?</w:t>
+        <w:br/>
+      </w:r>
+      <w:r>
+        <w:t xml:space="preserve"> ................................................. </w:t>
+      </w:r>
+    </w:p>
+    <w:p>
+      <w:r/>
+      <w:r>
+        <w:t>What was the French Revolution?</w:t>
+        <w:br/>
+      </w:r>
+      <w:r>
+        <w:t xml:space="preserve"> ................................................. </w:t>
+      </w:r>
+    </w:p>
+    <w:p>
+      <w:r/>
+      <w:r>
+        <w:t>What was the French Revolution?</w:t>
+        <w:br/>
+      </w:r>
+      <w:r>
+        <w:t xml:space="preserve"> ................................................. </w:t>
+      </w:r>
+    </w:p>
+    <w:p>
+      <w:r/>
+      <w:r>
+        <w:t>What was the French Revolution?</w:t>
+        <w:br/>
+      </w:r>
+      <w:r>
+        <w:t xml:space="preserve"> ................................................. </w:t>
+      </w:r>
+    </w:p>
+    <w:p>
+      <w:r/>
+      <w:r>
+        <w:t>What year did the French Revolution end?</w:t>
+        <w:br/>
+      </w:r>
+      <w:r>
+        <w:t xml:space="preserve"> ................................................. </w:t>
+      </w:r>
+    </w:p>
+    <w:p>
+      <w:r/>
+      <w:r>
+        <w:t>What year was the French Revolution?</w:t>
         <w:br/>
       </w:r>
       <w:r>
@@ -146,22 +196,33 @@
           <w:b/>
         </w:rPr>
         <w:t xml:space="preserve"> Complete the following sentences! </w:t>
+        <w:br/>
       </w:r>
       <w:r>
         <w:t xml:space="preserve">1. Write a sentence about the text above using because </w:t>
         <w:br/>
       </w:r>
       <w:r>
-        <w:t xml:space="preserve">………………………………………………………………… 2. Write a sentence about the text above using but </w:t>
+        <w:t>…………………………………………………………………</w:t>
         <w:br/>
       </w:r>
       <w:r>
-        <w:t xml:space="preserve">………………………………………………………………… 3. Write a sentence about the text above using so </w:t>
+        <w:t xml:space="preserve">2. Write a sentence about the text above using but </w:t>
         <w:br/>
       </w:r>
       <w:r>
         <w:t>…………………………………………………………………</w:t>
+        <w:br/>
       </w:r>
+      <w:r>
+        <w:t xml:space="preserve">3. Write a sentence about the text above using so </w:t>
+        <w:br/>
+      </w:r>
+      <w:r>
+        <w:t>…………………………………………………………………</w:t>
+        <w:br/>
+      </w:r>
+      <w:r/>
       <w:r/>
       <w:r/>
     </w:p>

--- a/worksheet.docx
+++ b/worksheet.docx
@@ -88,7 +88,7 @@
         <w:br/>
       </w:r>
       <w:r>
-        <w:t>what is the french revolution?</w:t>
+        <w:t>What was the French Revolution?</w:t>
         <w:br/>
       </w:r>
       <w:r>
@@ -108,7 +108,17 @@
     <w:p>
       <w:r/>
       <w:r>
-        <w:t>What was the French Revolution?</w:t>
+        <w:t>What year was the French Revolution?</w:t>
+        <w:br/>
+      </w:r>
+      <w:r>
+        <w:t xml:space="preserve"> ................................................. </w:t>
+      </w:r>
+    </w:p>
+    <w:p>
+      <w:r/>
+      <w:r>
+        <w:t>What year did the French Revolution end?</w:t>
         <w:br/>
       </w:r>
       <w:r>
@@ -128,57 +138,7 @@
     <w:p>
       <w:r/>
       <w:r>
-        <w:t>What was the French Revolution?</w:t>
-        <w:br/>
-      </w:r>
-      <w:r>
-        <w:t xml:space="preserve"> ................................................. </w:t>
-      </w:r>
-    </w:p>
-    <w:p>
-      <w:r/>
-      <w:r>
-        <w:t>What was the French Revolution?</w:t>
-        <w:br/>
-      </w:r>
-      <w:r>
-        <w:t xml:space="preserve"> ................................................. </w:t>
-      </w:r>
-    </w:p>
-    <w:p>
-      <w:r/>
-      <w:r>
-        <w:t>What was the French Revolution?</w:t>
-        <w:br/>
-      </w:r>
-      <w:r>
-        <w:t xml:space="preserve"> ................................................. </w:t>
-      </w:r>
-    </w:p>
-    <w:p>
-      <w:r/>
-      <w:r>
-        <w:t>What was the French Revolution?</w:t>
-        <w:br/>
-      </w:r>
-      <w:r>
-        <w:t xml:space="preserve"> ................................................. </w:t>
-      </w:r>
-    </w:p>
-    <w:p>
-      <w:r/>
-      <w:r>
-        <w:t>What year did the French Revolution end?</w:t>
-        <w:br/>
-      </w:r>
-      <w:r>
-        <w:t xml:space="preserve"> ................................................. </w:t>
-      </w:r>
-    </w:p>
-    <w:p>
-      <w:r/>
-      <w:r>
-        <w:t>What year was the French Revolution?</w:t>
+        <w:t>what is the french revolution?</w:t>
         <w:br/>
       </w:r>
       <w:r>
